--- a/S37 - C6 - Dimension.docx
+++ b/S37 - C6 - Dimension.docx
@@ -22,20 +22,8 @@
           <w:sz w:val="36"/>
           <w:szCs w:val="36"/>
         </w:rPr>
-        <w:t xml:space="preserve">CONCEPT </w:t>
+        <w:t>CONCEPT 6</w:t>
       </w:r>
-      <w:r>
-        <w:rPr>
-          <w:rFonts w:hint="default" w:ascii="Source Code Pro Semibold" w:hAnsi="Source Code Pro Semibold" w:cs="Source Code Pro Semibold"/>
-          <w:b w:val="0"/>
-          <w:bCs w:val="0"/>
-          <w:sz w:val="36"/>
-          <w:szCs w:val="36"/>
-        </w:rPr>
-        <w:t>6</w:t>
-      </w:r>
-      <w:bookmarkStart w:id="0" w:name="_GoBack"/>
-      <w:bookmarkEnd w:id="0"/>
     </w:p>
     <w:p>
       <w:pPr>
@@ -88,6 +76,8 @@
           </w14:textFill>
         </w:rPr>
       </w:pPr>
+      <w:bookmarkStart w:id="0" w:name="_GoBack"/>
+      <w:bookmarkEnd w:id="0"/>
       <w:r>
         <w:rPr>
           <w:rFonts w:hint="default" w:ascii="Source Code Pro Semibold" w:hAnsi="Source Code Pro Semibold" w:cs="Source Code Pro Semibold"/>
@@ -103,7 +93,24 @@
             </w14:solidFill>
           </w14:textFill>
         </w:rPr>
-        <w:t>DIMS</w:t>
+        <w:t>D</w:t>
+      </w:r>
+      <w:r>
+        <w:rPr>
+          <w:rFonts w:hint="default" w:ascii="Source Code Pro Semibold" w:hAnsi="Source Code Pro Semibold" w:cs="Source Code Pro Semibold"/>
+          <w:b w:val="0"/>
+          <w:bCs w:val="0"/>
+          <w:color w:val="FFFFFF" w:themeColor="background1"/>
+          <w:sz w:val="24"/>
+          <w:szCs w:val="24"/>
+          <w:u w:val="none"/>
+          <w14:textFill>
+            <w14:solidFill>
+              <w14:schemeClr w14:val="bg1"/>
+            </w14:solidFill>
+          </w14:textFill>
+        </w:rPr>
+        <w:t>MNS</w:t>
       </w:r>
     </w:p>
     <w:p>

--- a/S37 - C6 - Dimension.docx
+++ b/S37 - C6 - Dimension.docx
@@ -76,6 +76,41 @@
           </w14:textFill>
         </w:rPr>
       </w:pPr>
+      <w:r>
+        <w:rPr>
+          <w:rFonts w:hint="default" w:ascii="Source Code Pro Semibold" w:hAnsi="Source Code Pro Semibold" w:cs="Source Code Pro Semibold"/>
+          <w:b w:val="0"/>
+          <w:bCs w:val="0"/>
+          <w:color w:val="FFFFFF" w:themeColor="background1"/>
+          <w:sz w:val="24"/>
+          <w:szCs w:val="24"/>
+          <w:u w:val="none"/>
+          <w14:textFill>
+            <w14:solidFill>
+              <w14:schemeClr w14:val="bg1"/>
+            </w14:solidFill>
+          </w14:textFill>
+        </w:rPr>
+        <w:t>DMNS</w:t>
+      </w:r>
+    </w:p>
+    <w:p>
+      <w:pPr>
+        <w:rPr>
+          <w:rFonts w:hint="default" w:ascii="Source Code Pro Semibold" w:hAnsi="Source Code Pro Semibold" w:cs="Source Code Pro Semibold"/>
+          <w:b w:val="0"/>
+          <w:bCs w:val="0"/>
+          <w:color w:val="FFFFFF" w:themeColor="background1"/>
+          <w:sz w:val="24"/>
+          <w:szCs w:val="24"/>
+          <w:u w:val="none"/>
+          <w14:textFill>
+            <w14:solidFill>
+              <w14:schemeClr w14:val="bg1"/>
+            </w14:solidFill>
+          </w14:textFill>
+        </w:rPr>
+      </w:pPr>
       <w:bookmarkStart w:id="0" w:name="_GoBack"/>
       <w:bookmarkEnd w:id="0"/>
       <w:r>
@@ -93,59 +128,7 @@
             </w14:solidFill>
           </w14:textFill>
         </w:rPr>
-        <w:t>D</w:t>
-      </w:r>
-      <w:r>
-        <w:rPr>
-          <w:rFonts w:hint="default" w:ascii="Source Code Pro Semibold" w:hAnsi="Source Code Pro Semibold" w:cs="Source Code Pro Semibold"/>
-          <w:b w:val="0"/>
-          <w:bCs w:val="0"/>
-          <w:color w:val="FFFFFF" w:themeColor="background1"/>
-          <w:sz w:val="24"/>
-          <w:szCs w:val="24"/>
-          <w:u w:val="none"/>
-          <w14:textFill>
-            <w14:solidFill>
-              <w14:schemeClr w14:val="bg1"/>
-            </w14:solidFill>
-          </w14:textFill>
-        </w:rPr>
-        <w:t>MNS</w:t>
-      </w:r>
-    </w:p>
-    <w:p>
-      <w:pPr>
-        <w:rPr>
-          <w:rFonts w:hint="default" w:ascii="Source Code Pro Semibold" w:hAnsi="Source Code Pro Semibold" w:cs="Source Code Pro Semibold"/>
-          <w:b w:val="0"/>
-          <w:bCs w:val="0"/>
-          <w:color w:val="FFFFFF" w:themeColor="background1"/>
-          <w:sz w:val="24"/>
-          <w:szCs w:val="24"/>
-          <w:u w:val="none"/>
-          <w14:textFill>
-            <w14:solidFill>
-              <w14:schemeClr w14:val="bg1"/>
-            </w14:solidFill>
-          </w14:textFill>
-        </w:rPr>
-      </w:pPr>
-      <w:r>
-        <w:rPr>
-          <w:rFonts w:hint="default" w:ascii="Source Code Pro Semibold" w:hAnsi="Source Code Pro Semibold" w:cs="Source Code Pro Semibold"/>
-          <w:b w:val="0"/>
-          <w:bCs w:val="0"/>
-          <w:color w:val="FFFFFF" w:themeColor="background1"/>
-          <w:sz w:val="24"/>
-          <w:szCs w:val="24"/>
-          <w:u w:val="none"/>
-          <w14:textFill>
-            <w14:solidFill>
-              <w14:schemeClr w14:val="bg1"/>
-            </w14:solidFill>
-          </w14:textFill>
-        </w:rPr>
-        <w:t>+8943vb43-N</w:t>
+        <w:t>8943vb43-N</w:t>
       </w:r>
     </w:p>
     <w:p>
